--- a/docx/04_Medosch_The Rise of the Network Commons_Ch03.docx
+++ b/docx/04_Medosch_The Rise of the Network Commons_Ch03.docx
@@ -9,7 +9,7 @@
     </w:p>
     <w:p>
       <w:pPr>
-        <w:pStyle w:val="Heading2"/>
+        <w:pStyle w:val="Heading1"/>
       </w:pPr>
       <w:bookmarkStart w:id="0" w:name="__RefHeading___Toc108920_349971531"/>
       <w:bookmarkStart w:id="1" w:name="page-title14"/>
@@ -1181,7 +1181,7 @@
     </w:p>
     <w:p>
       <w:pPr>
-        <w:pStyle w:val="Heading3"/>
+        <w:pStyle w:val="Heading2"/>
       </w:pPr>
       <w:bookmarkStart w:id="2" w:name="__RefHeading___Toc108922_349971531"/>
       <w:bookmarkEnd w:id="2"/>
@@ -3225,11 +3225,22 @@
       </w:r>
       <w:proofErr w:type="spellStart"/>
       <w:r>
+        <w:rPr>
+          <w:i/>
+          <w:iCs/>
+        </w:rPr>
         <w:t>dotCommunist</w:t>
       </w:r>
       <w:proofErr w:type="spellEnd"/>
       <w:r>
-        <w:t xml:space="preserve"> Manifesto, January 2003, https://</w:t>
+        <w:rPr>
+          <w:i/>
+          <w:iCs/>
+        </w:rPr>
+        <w:t xml:space="preserve"> Manifesto</w:t>
+      </w:r>
+      <w:r>
+        <w:t>, January 2003, https://</w:t>
       </w:r>
       <w:r>
         <w:fldChar w:fldCharType="begin"/>
@@ -3474,10 +3485,20 @@
       </w:r>
       <w:r>
         <w:tab/>
+      </w:r>
+      <w:r>
+        <w:rPr>
+          <w:i/>
+          <w:iCs/>
+        </w:rPr>
         <w:t xml:space="preserve">On </w:t>
       </w:r>
       <w:proofErr w:type="spellStart"/>
       <w:r>
+        <w:rPr>
+          <w:i/>
+          <w:iCs/>
+        </w:rPr>
         <w:t>Polylux</w:t>
       </w:r>
       <w:proofErr w:type="spellEnd"/>
@@ -3679,7 +3700,7 @@
       </w:r>
       <w:proofErr w:type="spellEnd"/>
       <w:r>
-        <w:t>, still live today, http://pad.freifunk.net/p/ff-timeline.</w:t>
+        <w:t>, http://pad.freifunk.net/p/ff-timeline.</w:t>
       </w:r>
     </w:p>
   </w:footnote>
@@ -4516,7 +4537,6 @@
     <w:rPr>
       <w:color w:val="000080"/>
       <w:u w:val="single"/>
-      <w:lang/>
     </w:rPr>
   </w:style>
   <w:style w:type="character" w:customStyle="1" w:styleId="FootnoteCharacters">
@@ -4548,7 +4568,6 @@
     <w:rPr>
       <w:color w:val="800000"/>
       <w:u w:val="single"/>
-      <w:lang/>
     </w:rPr>
   </w:style>
   <w:style w:type="character" w:customStyle="1" w:styleId="linenumber1">
